--- a/assets/ML Engineer - Loc.docx
+++ b/assets/ML Engineer - Loc.docx
@@ -265,7 +265,7 @@
                 <w:u w:val="single"/>
                 <w:rtl w:val="0"/>
               </w:rPr>
-              <w:t xml:space="preserve">locchuong123@gmail.com</w:t>
+              <w:t xml:space="preserve">locc7196@gmail.com</w:t>
             </w:r>
             <w:r>
               <w:rPr>
